--- a/Observer&Plugin.docx
+++ b/Observer&Plugin.docx
@@ -672,9 +672,160 @@
       </w:r>
     </w:p>
     <w:p>
+      <w:pPr>
+        <w:shd w:val="clear" w:color="auto" w:fill="FFFFFF"/>
+        <w:spacing w:before="300" w:after="450" w:line="240" w:lineRule="auto"/>
+        <w:textAlignment w:val="baseline"/>
+        <w:outlineLvl w:val="0"/>
+        <w:rPr>
+          <w:rFonts w:ascii="Arial" w:eastAsia="Times New Roman" w:hAnsi="Arial" w:cs="Arial"/>
+          <w:b/>
+          <w:bCs/>
+          <w:color w:val="70AD47" w:themeColor="accent6"/>
+          <w:spacing w:val="9"/>
+          <w:kern w:val="36"/>
+          <w:lang w:eastAsia="en-IN"/>
+        </w:rPr>
+      </w:pPr>
+      <w:proofErr w:type="spellStart"/>
+      <w:r>
+        <w:rPr>
+          <w:rFonts w:ascii="Arial" w:eastAsia="Times New Roman" w:hAnsi="Arial" w:cs="Arial"/>
+          <w:b/>
+          <w:bCs/>
+          <w:color w:val="70AD47" w:themeColor="accent6"/>
+          <w:spacing w:val="9"/>
+          <w:kern w:val="36"/>
+          <w:lang w:eastAsia="en-IN"/>
+        </w:rPr>
+        <w:t>Magento</w:t>
+      </w:r>
+      <w:proofErr w:type="spellEnd"/>
+      <w:r>
+        <w:rPr>
+          <w:rFonts w:ascii="Arial" w:eastAsia="Times New Roman" w:hAnsi="Arial" w:cs="Arial"/>
+          <w:b/>
+          <w:bCs/>
+          <w:color w:val="70AD47" w:themeColor="accent6"/>
+          <w:spacing w:val="9"/>
+          <w:kern w:val="36"/>
+          <w:lang w:eastAsia="en-IN"/>
+        </w:rPr>
+        <w:t xml:space="preserve"> 2 module enable disable from admin</w:t>
+      </w:r>
+    </w:p>
+    <w:p>
+      <w:pPr>
+        <w:pStyle w:val="ListParagraph"/>
+        <w:numPr>
+          <w:ilvl w:val="0"/>
+          <w:numId w:val="2"/>
+        </w:numPr>
+        <w:shd w:val="clear" w:color="auto" w:fill="FFFFFF"/>
+        <w:spacing w:before="300" w:after="450" w:line="240" w:lineRule="auto"/>
+        <w:textAlignment w:val="baseline"/>
+        <w:outlineLvl w:val="0"/>
+        <w:rPr>
+          <w:rFonts w:ascii="Arial" w:eastAsia="Times New Roman" w:hAnsi="Arial" w:cs="Arial"/>
+          <w:b/>
+          <w:bCs/>
+          <w:spacing w:val="9"/>
+          <w:kern w:val="36"/>
+          <w:lang w:eastAsia="en-IN"/>
+        </w:rPr>
+      </w:pPr>
+      <w:r>
+        <w:rPr>
+          <w:rFonts w:ascii="Arial" w:eastAsia="Times New Roman" w:hAnsi="Arial" w:cs="Arial"/>
+          <w:b/>
+          <w:bCs/>
+          <w:spacing w:val="9"/>
+          <w:kern w:val="36"/>
+          <w:lang w:eastAsia="en-IN"/>
+        </w:rPr>
+        <w:t>System.xml</w:t>
+      </w:r>
+    </w:p>
+    <w:p>
+      <w:pPr>
+        <w:pStyle w:val="ListParagraph"/>
+        <w:numPr>
+          <w:ilvl w:val="0"/>
+          <w:numId w:val="2"/>
+        </w:numPr>
+        <w:shd w:val="clear" w:color="auto" w:fill="FFFFFF"/>
+        <w:spacing w:before="300" w:after="450" w:line="240" w:lineRule="auto"/>
+        <w:textAlignment w:val="baseline"/>
+        <w:outlineLvl w:val="0"/>
+        <w:rPr>
+          <w:rFonts w:ascii="Arial" w:eastAsia="Times New Roman" w:hAnsi="Arial" w:cs="Arial"/>
+          <w:b/>
+          <w:bCs/>
+          <w:spacing w:val="9"/>
+          <w:kern w:val="36"/>
+          <w:lang w:eastAsia="en-IN"/>
+        </w:rPr>
+      </w:pPr>
+      <w:r>
+        <w:rPr>
+          <w:rFonts w:ascii="Arial" w:eastAsia="Times New Roman" w:hAnsi="Arial" w:cs="Arial"/>
+          <w:b/>
+          <w:bCs/>
+          <w:spacing w:val="9"/>
+          <w:kern w:val="36"/>
+          <w:lang w:eastAsia="en-IN"/>
+        </w:rPr>
+        <w:t>Helper/</w:t>
+      </w:r>
+      <w:proofErr w:type="spellStart"/>
+      <w:r>
+        <w:rPr>
+          <w:rFonts w:ascii="Arial" w:eastAsia="Times New Roman" w:hAnsi="Arial" w:cs="Arial"/>
+          <w:b/>
+          <w:bCs/>
+          <w:spacing w:val="9"/>
+          <w:kern w:val="36"/>
+          <w:lang w:eastAsia="en-IN"/>
+        </w:rPr>
+        <w:t>Data.php</w:t>
+      </w:r>
+      <w:proofErr w:type="spellEnd"/>
+    </w:p>
+    <w:p>
+      <w:pPr>
+        <w:pStyle w:val="ListParagraph"/>
+        <w:numPr>
+          <w:ilvl w:val="0"/>
+          <w:numId w:val="2"/>
+        </w:numPr>
+        <w:shd w:val="clear" w:color="auto" w:fill="FFFFFF"/>
+        <w:spacing w:before="300" w:after="450" w:line="240" w:lineRule="auto"/>
+        <w:textAlignment w:val="baseline"/>
+        <w:outlineLvl w:val="0"/>
+        <w:rPr>
+          <w:rFonts w:ascii="Arial" w:eastAsia="Times New Roman" w:hAnsi="Arial" w:cs="Arial"/>
+          <w:b/>
+          <w:bCs/>
+          <w:spacing w:val="9"/>
+          <w:kern w:val="36"/>
+          <w:lang w:eastAsia="en-IN"/>
+        </w:rPr>
+      </w:pPr>
+      <w:r>
+        <w:rPr>
+          <w:rFonts w:ascii="Arial" w:eastAsia="Times New Roman" w:hAnsi="Arial" w:cs="Arial"/>
+          <w:b/>
+          <w:bCs/>
+          <w:spacing w:val="9"/>
+          <w:kern w:val="36"/>
+          <w:lang w:eastAsia="en-IN"/>
+        </w:rPr>
+        <w:t>Cal helper function in template file.</w:t>
+      </w:r>
       <w:bookmarkStart w:id="0" w:name="_GoBack"/>
       <w:bookmarkEnd w:id="0"/>
     </w:p>
+    <w:p/>
     <w:sectPr>
       <w:pgSz w:w="12240" w:h="15840"/>
       <w:pgMar w:top="1440" w:right="1440" w:bottom="1440" w:left="1440" w:header="720" w:footer="720" w:gutter="0"/>
@@ -688,6 +839,95 @@
 <file path=word/numbering.xml><?xml version="1.0" encoding="utf-8"?>
 <w:numbering xmlns:wpc="http://schemas.microsoft.com/office/word/2010/wordprocessingCanvas" xmlns:cx="http://schemas.microsoft.com/office/drawing/2014/chartex" xmlns:cx1="http://schemas.microsoft.com/office/drawing/2015/9/8/chartex" xmlns:mc="http://schemas.openxmlformats.org/markup-compatibility/2006" xmlns:o="urn:schemas-microsoft-com:office:office" xmlns:r="http://schemas.openxmlformats.org/officeDocument/2006/relationships" xmlns:m="http://schemas.openxmlformats.org/officeDocument/2006/math" xmlns:v="urn:schemas-microsoft-com:vml" xmlns:wp14="http://schemas.microsoft.com/office/word/2010/wordprocessingDrawing" xmlns:wp="http://schemas.openxmlformats.org/drawingml/2006/wordprocessingDrawing" xmlns:w10="urn:schemas-microsoft-com:office:word" xmlns:w="http://schemas.openxmlformats.org/wordprocessingml/2006/main" xmlns:w14="http://schemas.microsoft.com/office/word/2010/wordml" xmlns:w15="http://schemas.microsoft.com/office/word/2012/wordml" xmlns:w16se="http://schemas.microsoft.com/office/word/2015/wordml/symex" xmlns:wpg="http://schemas.microsoft.com/office/word/2010/wordprocessingGroup" xmlns:wpi="http://schemas.microsoft.com/office/word/2010/wordprocessingInk" xmlns:wne="http://schemas.microsoft.com/office/word/2006/wordml" xmlns:wps="http://schemas.microsoft.com/office/word/2010/wordprocessingShape" mc:Ignorable="w14 w15 w16se wp14">
   <w:abstractNum w:abstractNumId="0" w15:restartNumberingAfterBreak="0">
+    <w:nsid w:val="5679227B"/>
+    <w:multiLevelType w:val="hybridMultilevel"/>
+    <w:tmpl w:val="BA60736E"/>
+    <w:lvl w:ilvl="0" w:tplc="0409000F">
+      <w:start w:val="1"/>
+      <w:numFmt w:val="decimal"/>
+      <w:lvlText w:val="%1."/>
+      <w:lvlJc w:val="left"/>
+      <w:pPr>
+        <w:ind w:left="720" w:hanging="360"/>
+      </w:pPr>
+      <w:rPr>
+        <w:rFonts w:hint="default"/>
+      </w:rPr>
+    </w:lvl>
+    <w:lvl w:ilvl="1" w:tplc="04090019" w:tentative="1">
+      <w:start w:val="1"/>
+      <w:numFmt w:val="lowerLetter"/>
+      <w:lvlText w:val="%2."/>
+      <w:lvlJc w:val="left"/>
+      <w:pPr>
+        <w:ind w:left="1440" w:hanging="360"/>
+      </w:pPr>
+    </w:lvl>
+    <w:lvl w:ilvl="2" w:tplc="0409001B" w:tentative="1">
+      <w:start w:val="1"/>
+      <w:numFmt w:val="lowerRoman"/>
+      <w:lvlText w:val="%3."/>
+      <w:lvlJc w:val="right"/>
+      <w:pPr>
+        <w:ind w:left="2160" w:hanging="180"/>
+      </w:pPr>
+    </w:lvl>
+    <w:lvl w:ilvl="3" w:tplc="0409000F" w:tentative="1">
+      <w:start w:val="1"/>
+      <w:numFmt w:val="decimal"/>
+      <w:lvlText w:val="%4."/>
+      <w:lvlJc w:val="left"/>
+      <w:pPr>
+        <w:ind w:left="2880" w:hanging="360"/>
+      </w:pPr>
+    </w:lvl>
+    <w:lvl w:ilvl="4" w:tplc="04090019" w:tentative="1">
+      <w:start w:val="1"/>
+      <w:numFmt w:val="lowerLetter"/>
+      <w:lvlText w:val="%5."/>
+      <w:lvlJc w:val="left"/>
+      <w:pPr>
+        <w:ind w:left="3600" w:hanging="360"/>
+      </w:pPr>
+    </w:lvl>
+    <w:lvl w:ilvl="5" w:tplc="0409001B" w:tentative="1">
+      <w:start w:val="1"/>
+      <w:numFmt w:val="lowerRoman"/>
+      <w:lvlText w:val="%6."/>
+      <w:lvlJc w:val="right"/>
+      <w:pPr>
+        <w:ind w:left="4320" w:hanging="180"/>
+      </w:pPr>
+    </w:lvl>
+    <w:lvl w:ilvl="6" w:tplc="0409000F" w:tentative="1">
+      <w:start w:val="1"/>
+      <w:numFmt w:val="decimal"/>
+      <w:lvlText w:val="%7."/>
+      <w:lvlJc w:val="left"/>
+      <w:pPr>
+        <w:ind w:left="5040" w:hanging="360"/>
+      </w:pPr>
+    </w:lvl>
+    <w:lvl w:ilvl="7" w:tplc="04090019" w:tentative="1">
+      <w:start w:val="1"/>
+      <w:numFmt w:val="lowerLetter"/>
+      <w:lvlText w:val="%8."/>
+      <w:lvlJc w:val="left"/>
+      <w:pPr>
+        <w:ind w:left="5760" w:hanging="360"/>
+      </w:pPr>
+    </w:lvl>
+    <w:lvl w:ilvl="8" w:tplc="0409001B" w:tentative="1">
+      <w:start w:val="1"/>
+      <w:numFmt w:val="lowerRoman"/>
+      <w:lvlText w:val="%9."/>
+      <w:lvlJc w:val="right"/>
+      <w:pPr>
+        <w:ind w:left="6480" w:hanging="180"/>
+      </w:pPr>
+    </w:lvl>
+  </w:abstractNum>
+  <w:abstractNum w:abstractNumId="1" w15:restartNumberingAfterBreak="0">
     <w:nsid w:val="6EBD24B7"/>
     <w:multiLevelType w:val="hybridMultilevel"/>
     <w:tmpl w:val="5E08D5E4"/>
@@ -779,6 +1019,9 @@
     </w:lvl>
   </w:abstractNum>
   <w:num w:numId="1">
+    <w:abstractNumId w:val="1"/>
+  </w:num>
+  <w:num w:numId="2">
     <w:abstractNumId w:val="0"/>
   </w:num>
 </w:numbering>

--- a/Observer&Plugin.docx
+++ b/Observer&Plugin.docx
@@ -1,6 +1,6 @@
 
 <file path=word/document.xml><?xml version="1.0" encoding="utf-8"?>
-<w:document xmlns:wpc="http://schemas.microsoft.com/office/word/2010/wordprocessingCanvas" xmlns:cx="http://schemas.microsoft.com/office/drawing/2014/chartex" xmlns:cx1="http://schemas.microsoft.com/office/drawing/2015/9/8/chartex" xmlns:mc="http://schemas.openxmlformats.org/markup-compatibility/2006" xmlns:o="urn:schemas-microsoft-com:office:office" xmlns:r="http://schemas.openxmlformats.org/officeDocument/2006/relationships" xmlns:m="http://schemas.openxmlformats.org/officeDocument/2006/math" xmlns:v="urn:schemas-microsoft-com:vml" xmlns:wp14="http://schemas.microsoft.com/office/word/2010/wordprocessingDrawing" xmlns:wp="http://schemas.openxmlformats.org/drawingml/2006/wordprocessingDrawing" xmlns:w10="urn:schemas-microsoft-com:office:word" xmlns:w="http://schemas.openxmlformats.org/wordprocessingml/2006/main" xmlns:w14="http://schemas.microsoft.com/office/word/2010/wordml" xmlns:w15="http://schemas.microsoft.com/office/word/2012/wordml" xmlns:w16se="http://schemas.microsoft.com/office/word/2015/wordml/symex" xmlns:wpg="http://schemas.microsoft.com/office/word/2010/wordprocessingGroup" xmlns:wpi="http://schemas.microsoft.com/office/word/2010/wordprocessingInk" xmlns:wne="http://schemas.microsoft.com/office/word/2006/wordml" xmlns:wps="http://schemas.microsoft.com/office/word/2010/wordprocessingShape" mc:Ignorable="w14 w15 w16se wp14">
+<w:document xmlns:wpc="http://schemas.microsoft.com/office/word/2010/wordprocessingCanvas" xmlns:cx="http://schemas.microsoft.com/office/drawing/2014/chartex" xmlns:cx1="http://schemas.microsoft.com/office/drawing/2015/9/8/chartex" xmlns:cx2="http://schemas.microsoft.com/office/drawing/2015/10/21/chartex" xmlns:cx3="http://schemas.microsoft.com/office/drawing/2016/5/9/chartex" xmlns:cx4="http://schemas.microsoft.com/office/drawing/2016/5/10/chartex" xmlns:cx5="http://schemas.microsoft.com/office/drawing/2016/5/11/chartex" xmlns:cx6="http://schemas.microsoft.com/office/drawing/2016/5/12/chartex" xmlns:cx7="http://schemas.microsoft.com/office/drawing/2016/5/13/chartex" xmlns:cx8="http://schemas.microsoft.com/office/drawing/2016/5/14/chartex" xmlns:mc="http://schemas.openxmlformats.org/markup-compatibility/2006" xmlns:aink="http://schemas.microsoft.com/office/drawing/2016/ink" xmlns:am3d="http://schemas.microsoft.com/office/drawing/2017/model3d" xmlns:o="urn:schemas-microsoft-com:office:office" xmlns:r="http://schemas.openxmlformats.org/officeDocument/2006/relationships" xmlns:m="http://schemas.openxmlformats.org/officeDocument/2006/math" xmlns:v="urn:schemas-microsoft-com:vml" xmlns:wp14="http://schemas.microsoft.com/office/word/2010/wordprocessingDrawing" xmlns:wp="http://schemas.openxmlformats.org/drawingml/2006/wordprocessingDrawing" xmlns:w10="urn:schemas-microsoft-com:office:word" xmlns:w="http://schemas.openxmlformats.org/wordprocessingml/2006/main" xmlns:w14="http://schemas.microsoft.com/office/word/2010/wordml" xmlns:w15="http://schemas.microsoft.com/office/word/2012/wordml" xmlns:w16cex="http://schemas.microsoft.com/office/word/2018/wordml/cex" xmlns:w16cid="http://schemas.microsoft.com/office/word/2016/wordml/cid" xmlns:w16="http://schemas.microsoft.com/office/word/2018/wordml" xmlns:w16sdtdh="http://schemas.microsoft.com/office/word/2020/wordml/sdtdatahash" xmlns:w16se="http://schemas.microsoft.com/office/word/2015/wordml/symex" xmlns:wpg="http://schemas.microsoft.com/office/word/2010/wordprocessingGroup" xmlns:wpi="http://schemas.microsoft.com/office/word/2010/wordprocessingInk" xmlns:wne="http://schemas.microsoft.com/office/word/2006/wordml" xmlns:wps="http://schemas.microsoft.com/office/word/2010/wordprocessingShape" mc:Ignorable="w14 w15 w16se w16cid w16 w16cex w16sdtdh wp14">
   <w:body>
     <w:p>
       <w:pPr>
@@ -38,51 +38,57 @@
       </w:r>
     </w:p>
     <w:p>
+      <w:r>
+        <w:t>event name="</w:t>
+      </w:r>
+      <w:proofErr w:type="spellStart"/>
+      <w:r>
+        <w:t>sales_model_service_quote_submit_before</w:t>
+      </w:r>
+      <w:proofErr w:type="spellEnd"/>
+      <w:r>
+        <w:t>"</w:t>
+      </w:r>
+      <w:r>
+        <w:t>-&gt; use</w:t>
+      </w:r>
+      <w:r>
+        <w:t xml:space="preserve"> for save custom data from quote table into sales order </w:t>
+      </w:r>
       <w:proofErr w:type="gramStart"/>
       <w:r>
-        <w:t>event</w:t>
+        <w:t>table .OR</w:t>
       </w:r>
       <w:proofErr w:type="gramEnd"/>
       <w:r>
-        <w:t xml:space="preserve"> name="</w:t>
+        <w:t xml:space="preserve"> convert quote table to sales order table.</w:t>
+      </w:r>
+    </w:p>
+    <w:p>
+      <w:r>
+        <w:t>event name="</w:t>
       </w:r>
       <w:proofErr w:type="spellStart"/>
       <w:r>
-        <w:t>sales_model_service_quote_submit_before</w:t>
+        <w:t>controller_action_predispatch_checkout_index_index</w:t>
       </w:r>
       <w:proofErr w:type="spellEnd"/>
       <w:r>
         <w:t>"</w:t>
       </w:r>
       <w:r>
-        <w:t>-&gt; use</w:t>
-      </w:r>
-      <w:r>
-        <w:t xml:space="preserve"> for save custom data from quote table into sales order table .OR convert quote table to sales order table.</w:t>
-      </w:r>
-    </w:p>
-    <w:p>
+        <w:t xml:space="preserve"> -&gt; </w:t>
+      </w:r>
+      <w:r>
+        <w:t xml:space="preserve">use for display error message when click on proceed to checkout button on shopping cart </w:t>
+      </w:r>
       <w:proofErr w:type="gramStart"/>
       <w:r>
-        <w:t>event</w:t>
+        <w:t>page .when</w:t>
       </w:r>
       <w:proofErr w:type="gramEnd"/>
       <w:r>
-        <w:t xml:space="preserve"> name="</w:t>
-      </w:r>
-      <w:proofErr w:type="spellStart"/>
-      <w:r>
-        <w:t>controller_action_predispatch_checkout_index_index</w:t>
-      </w:r>
-      <w:proofErr w:type="spellEnd"/>
-      <w:r>
-        <w:t>"</w:t>
-      </w:r>
-      <w:r>
-        <w:t xml:space="preserve"> -&gt; </w:t>
-      </w:r>
-      <w:r>
-        <w:t>use for display error message when click on proceed to checkout button on shopping cart page .when prescription required for that product and not uploaded by customer.</w:t>
+        <w:t xml:space="preserve"> prescription required for that product and not uploaded by customer.</w:t>
       </w:r>
     </w:p>
     <w:p/>
@@ -104,121 +110,84 @@
       </w:r>
     </w:p>
     <w:p>
-      <w:proofErr w:type="gramStart"/>
-      <w:r>
-        <w:t>type</w:t>
-      </w:r>
-      <w:proofErr w:type="gramEnd"/>
-      <w:r>
-        <w:t xml:space="preserve"> name="</w:t>
+      <w:r>
+        <w:t>type name="Magento\Checkout\Block\Checkout\</w:t>
       </w:r>
       <w:proofErr w:type="spellStart"/>
       <w:r>
-        <w:t>Magento</w:t>
+        <w:t>LayoutProcessor</w:t>
       </w:r>
       <w:proofErr w:type="spellEnd"/>
       <w:r>
-        <w:t>\Checkout\Block\Checkout\</w:t>
+        <w:t>”</w:t>
+      </w:r>
+      <w:r>
+        <w:t xml:space="preserve"> -&gt; use</w:t>
+      </w:r>
+      <w:r>
+        <w:t xml:space="preserve"> for hide discount </w:t>
       </w:r>
       <w:proofErr w:type="spellStart"/>
       <w:r>
-        <w:t>LayoutProcessor</w:t>
+        <w:t>quopon</w:t>
       </w:r>
       <w:proofErr w:type="spellEnd"/>
       <w:r>
-        <w:t>”</w:t>
-      </w:r>
-      <w:r>
-        <w:t xml:space="preserve"> -&gt; use</w:t>
-      </w:r>
-      <w:r>
-        <w:t xml:space="preserve"> for hide discount </w:t>
+        <w:t xml:space="preserve"> and product image in order summary</w:t>
+      </w:r>
+      <w:r>
+        <w:t>.</w:t>
+      </w:r>
+    </w:p>
+    <w:p>
+      <w:r>
+        <w:t>&lt;type name="Magento\Checkout\Model\</w:t>
       </w:r>
       <w:proofErr w:type="spellStart"/>
       <w:r>
-        <w:t>quopon</w:t>
+        <w:t>ShippingInformationManagement</w:t>
       </w:r>
       <w:proofErr w:type="spellEnd"/>
       <w:r>
-        <w:t xml:space="preserve"> and product image in order summary</w:t>
-      </w:r>
-      <w:r>
-        <w:t>.</w:t>
-      </w:r>
-    </w:p>
-    <w:p>
-      <w:r>
-        <w:t>&lt;type name="</w:t>
+        <w:t>"</w:t>
+      </w:r>
+      <w:r>
+        <w:t xml:space="preserve"> -</w:t>
+      </w:r>
+      <w:r>
+        <w:t>&gt;</w:t>
+      </w:r>
+      <w:r>
+        <w:t xml:space="preserve"> use for display error message on checkout shipping page when click Next button.</w:t>
+      </w:r>
+    </w:p>
+    <w:p>
+      <w:r>
+        <w:t>&lt;type name="Magento\Quote\Model\Quote\Item\</w:t>
       </w:r>
       <w:proofErr w:type="spellStart"/>
       <w:r>
-        <w:t>Magento</w:t>
+        <w:t>ToOrderItem</w:t>
       </w:r>
       <w:proofErr w:type="spellEnd"/>
       <w:r>
-        <w:t>\Checkout\Model\</w:t>
+        <w:t>"&gt;</w:t>
+      </w:r>
+      <w:r>
+        <w:t xml:space="preserve"> -&gt; user for custom product attribute </w:t>
       </w:r>
       <w:proofErr w:type="spellStart"/>
       <w:r>
-        <w:t>ShippingInformationManagement</w:t>
+        <w:t>sales_order_item</w:t>
       </w:r>
       <w:proofErr w:type="spellEnd"/>
       <w:r>
-        <w:t>"</w:t>
-      </w:r>
-      <w:r>
-        <w:t xml:space="preserve"> -</w:t>
-      </w:r>
-      <w:r>
-        <w:t>&gt;</w:t>
-      </w:r>
-      <w:r>
-        <w:t xml:space="preserve"> use for display error message on checkout shipping page when click Next button.</w:t>
-      </w:r>
-    </w:p>
-    <w:p>
-      <w:r>
-        <w:t>&lt;type name="</w:t>
-      </w:r>
-      <w:proofErr w:type="spellStart"/>
-      <w:r>
-        <w:t>Magento</w:t>
-      </w:r>
-      <w:proofErr w:type="spellEnd"/>
-      <w:r>
-        <w:t>\Quote\Model\Quote\Item\</w:t>
-      </w:r>
-      <w:proofErr w:type="spellStart"/>
-      <w:r>
-        <w:t>ToOrderItem</w:t>
-      </w:r>
-      <w:proofErr w:type="spellEnd"/>
-      <w:r>
-        <w:t>"&gt;</w:t>
-      </w:r>
-      <w:r>
-        <w:t xml:space="preserve"> -&gt; user for custom product attribute </w:t>
-      </w:r>
-      <w:proofErr w:type="spellStart"/>
-      <w:r>
-        <w:t>sales_order_item</w:t>
-      </w:r>
-      <w:proofErr w:type="spellEnd"/>
-      <w:r>
         <w:t xml:space="preserve"> table.</w:t>
       </w:r>
     </w:p>
     <w:p>
       <w:r>
-        <w:t>&lt;type name="</w:t>
-      </w:r>
-      <w:proofErr w:type="spellStart"/>
-      <w:r>
-        <w:t>Magento</w:t>
-      </w:r>
-      <w:proofErr w:type="spellEnd"/>
-      <w:r>
-        <w:t>\Sales\Model\Order"&gt;</w:t>
+        <w:t>&lt;type name="Magento\Sales\Model\Order"&gt;</w:t>
       </w:r>
       <w:r>
         <w:t xml:space="preserve"> -&gt;</w:t>
@@ -229,13 +198,8 @@
     </w:p>
     <w:p/>
     <w:p>
-      <w:proofErr w:type="spellStart"/>
-      <w:r>
-        <w:t>Magento</w:t>
-      </w:r>
-      <w:proofErr w:type="spellEnd"/>
-      <w:r>
-        <w:t xml:space="preserve"> 2.3.5 p2 installation error</w:t>
+      <w:r>
+        <w:t>Magento 2.3.5 p2 installation error</w:t>
       </w:r>
     </w:p>
     <w:p>
@@ -284,7 +248,7 @@
           <w:lang w:val="en-US"/>
         </w:rPr>
         <w:drawing>
-          <wp:inline distT="0" distB="0" distL="0" distR="0" wp14:anchorId="1C18087F" wp14:editId="610AB4B2">
+          <wp:inline distT="0" distB="0" distL="0" distR="0" wp14:anchorId="3171E710" wp14:editId="79BA16B8">
             <wp:extent cx="5731510" cy="691515"/>
             <wp:effectExtent l="0" t="0" r="2540" b="0"/>
             <wp:docPr id="1" name="Picture 1"/>
@@ -346,7 +310,7 @@
           <w:lang w:val="en-US"/>
         </w:rPr>
         <w:drawing>
-          <wp:inline distT="0" distB="0" distL="0" distR="0" wp14:anchorId="72C2F238" wp14:editId="3BD33B37">
+          <wp:inline distT="0" distB="0" distL="0" distR="0" wp14:anchorId="73067CBD" wp14:editId="5AEC4E14">
             <wp:extent cx="4810125" cy="838200"/>
             <wp:effectExtent l="0" t="0" r="9525" b="0"/>
             <wp:docPr id="2" name="Picture 2"/>
@@ -399,7 +363,7 @@
           <w:lang w:val="en-US"/>
         </w:rPr>
         <w:drawing>
-          <wp:inline distT="0" distB="0" distL="0" distR="0" wp14:anchorId="319383F9" wp14:editId="033ABCE1">
+          <wp:inline distT="0" distB="0" distL="0" distR="0" wp14:anchorId="367C3300" wp14:editId="55BD69C1">
             <wp:extent cx="5731510" cy="228600"/>
             <wp:effectExtent l="0" t="0" r="2540" b="0"/>
             <wp:docPr id="3" name="Picture 3"/>
@@ -473,33 +437,7 @@
           <w:kern w:val="36"/>
           <w:lang w:eastAsia="en-IN"/>
         </w:rPr>
-        <w:t xml:space="preserve">How to Resolve Blank page Issue after installing </w:t>
-      </w:r>
-      <w:proofErr w:type="spellStart"/>
-      <w:r>
-        <w:rPr>
-          <w:rFonts w:ascii="Arial" w:eastAsia="Times New Roman" w:hAnsi="Arial" w:cs="Arial"/>
-          <w:b/>
-          <w:bCs/>
-          <w:color w:val="222222"/>
-          <w:spacing w:val="9"/>
-          <w:kern w:val="36"/>
-          <w:lang w:eastAsia="en-IN"/>
-        </w:rPr>
-        <w:t>Magento</w:t>
-      </w:r>
-      <w:proofErr w:type="spellEnd"/>
-      <w:r>
-        <w:rPr>
-          <w:rFonts w:ascii="Arial" w:eastAsia="Times New Roman" w:hAnsi="Arial" w:cs="Arial"/>
-          <w:b/>
-          <w:bCs/>
-          <w:color w:val="222222"/>
-          <w:spacing w:val="9"/>
-          <w:kern w:val="36"/>
-          <w:lang w:eastAsia="en-IN"/>
-        </w:rPr>
-        <w:t xml:space="preserve"> 2.x</w:t>
+        <w:t>How to Resolve Blank page Issue after installing Magento 2.x</w:t>
       </w:r>
     </w:p>
     <w:p>
@@ -549,7 +487,6 @@
           <w:lang w:eastAsia="en-IN"/>
         </w:rPr>
       </w:pPr>
-      <w:proofErr w:type="gramStart"/>
       <w:r>
         <w:rPr>
           <w:rFonts w:ascii="Arial" w:eastAsia="Times New Roman" w:hAnsi="Arial" w:cs="Arial"/>
@@ -560,20 +497,7 @@
           <w:kern w:val="36"/>
           <w:lang w:eastAsia="en-IN"/>
         </w:rPr>
-        <w:t>when</w:t>
-      </w:r>
-      <w:proofErr w:type="gramEnd"/>
-      <w:r>
-        <w:rPr>
-          <w:rFonts w:ascii="Arial" w:eastAsia="Times New Roman" w:hAnsi="Arial" w:cs="Arial"/>
-          <w:b/>
-          <w:bCs/>
-          <w:color w:val="222222"/>
-          <w:spacing w:val="9"/>
-          <w:kern w:val="36"/>
-          <w:lang w:eastAsia="en-IN"/>
-        </w:rPr>
-        <w:t xml:space="preserve"> error </w:t>
+        <w:t xml:space="preserve">when error </w:t>
       </w:r>
       <w:proofErr w:type="spellStart"/>
       <w:r>
@@ -644,7 +568,6 @@
           <w:lang w:eastAsia="en-IN"/>
         </w:rPr>
       </w:pPr>
-      <w:proofErr w:type="gramStart"/>
       <w:r>
         <w:rPr>
           <w:rFonts w:ascii="Arial" w:eastAsia="Times New Roman" w:hAnsi="Arial" w:cs="Arial"/>
@@ -655,20 +578,7 @@
           <w:kern w:val="36"/>
           <w:lang w:eastAsia="en-IN"/>
         </w:rPr>
-        <w:t>you</w:t>
-      </w:r>
-      <w:proofErr w:type="gramEnd"/>
-      <w:r>
-        <w:rPr>
-          <w:rFonts w:ascii="Arial" w:eastAsia="Times New Roman" w:hAnsi="Arial" w:cs="Arial"/>
-          <w:b/>
-          <w:bCs/>
-          <w:color w:val="222222"/>
-          <w:spacing w:val="9"/>
-          <w:kern w:val="36"/>
-          <w:lang w:eastAsia="en-IN"/>
-        </w:rPr>
-        <w:t xml:space="preserve"> will delete generated/metadata file</w:t>
+        <w:t>you will delete generated/metadata file</w:t>
       </w:r>
     </w:p>
     <w:p>
@@ -687,7 +597,6 @@
           <w:lang w:eastAsia="en-IN"/>
         </w:rPr>
       </w:pPr>
-      <w:proofErr w:type="spellStart"/>
       <w:r>
         <w:rPr>
           <w:rFonts w:ascii="Arial" w:eastAsia="Times New Roman" w:hAnsi="Arial" w:cs="Arial"/>
@@ -698,20 +607,7 @@
           <w:kern w:val="36"/>
           <w:lang w:eastAsia="en-IN"/>
         </w:rPr>
-        <w:t>Magento</w:t>
-      </w:r>
-      <w:proofErr w:type="spellEnd"/>
-      <w:r>
-        <w:rPr>
-          <w:rFonts w:ascii="Arial" w:eastAsia="Times New Roman" w:hAnsi="Arial" w:cs="Arial"/>
-          <w:b/>
-          <w:bCs/>
-          <w:color w:val="70AD47" w:themeColor="accent6"/>
-          <w:spacing w:val="9"/>
-          <w:kern w:val="36"/>
-          <w:lang w:eastAsia="en-IN"/>
-        </w:rPr>
-        <w:t xml:space="preserve"> 2 module enable disable from admin</w:t>
+        <w:t>Magento 2 module enable disable from admin</w:t>
       </w:r>
     </w:p>
     <w:p>
@@ -822,10 +718,82 @@
         </w:rPr>
         <w:t>Cal helper function in template file.</w:t>
       </w:r>
-      <w:bookmarkStart w:id="0" w:name="_GoBack"/>
-      <w:bookmarkEnd w:id="0"/>
+    </w:p>
+    <w:p>
+      <w:r>
+        <w:rPr>
+          <w:b/>
+          <w:bCs/>
+          <w:color w:val="00B050"/>
+        </w:rPr>
+        <w:t>Interface</w:t>
+      </w:r>
+      <w:r>
+        <w:t>: Collection of abstract method is called interface.</w:t>
+      </w:r>
+    </w:p>
+    <w:p>
+      <w:r>
+        <w:t xml:space="preserve">                All methods which </w:t>
+      </w:r>
+      <w:proofErr w:type="gramStart"/>
+      <w:r>
+        <w:t>is</w:t>
+      </w:r>
+      <w:proofErr w:type="gramEnd"/>
+      <w:r>
+        <w:t xml:space="preserve"> defined under interface will be public and abstract.</w:t>
+      </w:r>
+    </w:p>
+    <w:p>
+      <w:r>
+        <w:t xml:space="preserve">All variable of the interface must be </w:t>
+      </w:r>
+      <w:proofErr w:type="spellStart"/>
+      <w:r>
+        <w:t>public+static+final</w:t>
+      </w:r>
+      <w:proofErr w:type="spellEnd"/>
+      <w:r>
+        <w:t>.</w:t>
+      </w:r>
     </w:p>
     <w:p/>
+    <w:p>
+      <w:pPr>
+        <w:rPr>
+          <w:b/>
+          <w:bCs/>
+        </w:rPr>
+      </w:pPr>
+      <w:r>
+        <w:rPr>
+          <w:b/>
+          <w:bCs/>
+        </w:rPr>
+        <w:t>Admin grid</w:t>
+      </w:r>
+    </w:p>
+    <w:p>
+      <w:r>
+        <w:t xml:space="preserve">1. admin controller </w:t>
+      </w:r>
+      <w:proofErr w:type="spellStart"/>
+      <w:r>
+        <w:t>index.php</w:t>
+      </w:r>
+      <w:proofErr w:type="spellEnd"/>
+    </w:p>
+    <w:p>
+      <w:r>
+        <w:t>2. menu.xml and call controller in menu.xml</w:t>
+      </w:r>
+    </w:p>
+    <w:p>
+      <w:r>
+        <w:t>3. Routes.xml</w:t>
+      </w:r>
+    </w:p>
     <w:sectPr>
       <w:pgSz w:w="12240" w:h="15840"/>
       <w:pgMar w:top="1440" w:right="1440" w:bottom="1440" w:left="1440" w:header="720" w:footer="720" w:gutter="0"/>
@@ -837,7 +805,7 @@
 </file>
 
 <file path=word/numbering.xml><?xml version="1.0" encoding="utf-8"?>
-<w:numbering xmlns:wpc="http://schemas.microsoft.com/office/word/2010/wordprocessingCanvas" xmlns:cx="http://schemas.microsoft.com/office/drawing/2014/chartex" xmlns:cx1="http://schemas.microsoft.com/office/drawing/2015/9/8/chartex" xmlns:mc="http://schemas.openxmlformats.org/markup-compatibility/2006" xmlns:o="urn:schemas-microsoft-com:office:office" xmlns:r="http://schemas.openxmlformats.org/officeDocument/2006/relationships" xmlns:m="http://schemas.openxmlformats.org/officeDocument/2006/math" xmlns:v="urn:schemas-microsoft-com:vml" xmlns:wp14="http://schemas.microsoft.com/office/word/2010/wordprocessingDrawing" xmlns:wp="http://schemas.openxmlformats.org/drawingml/2006/wordprocessingDrawing" xmlns:w10="urn:schemas-microsoft-com:office:word" xmlns:w="http://schemas.openxmlformats.org/wordprocessingml/2006/main" xmlns:w14="http://schemas.microsoft.com/office/word/2010/wordml" xmlns:w15="http://schemas.microsoft.com/office/word/2012/wordml" xmlns:w16se="http://schemas.microsoft.com/office/word/2015/wordml/symex" xmlns:wpg="http://schemas.microsoft.com/office/word/2010/wordprocessingGroup" xmlns:wpi="http://schemas.microsoft.com/office/word/2010/wordprocessingInk" xmlns:wne="http://schemas.microsoft.com/office/word/2006/wordml" xmlns:wps="http://schemas.microsoft.com/office/word/2010/wordprocessingShape" mc:Ignorable="w14 w15 w16se wp14">
+<w:numbering xmlns:wpc="http://schemas.microsoft.com/office/word/2010/wordprocessingCanvas" xmlns:cx="http://schemas.microsoft.com/office/drawing/2014/chartex" xmlns:cx1="http://schemas.microsoft.com/office/drawing/2015/9/8/chartex" xmlns:cx2="http://schemas.microsoft.com/office/drawing/2015/10/21/chartex" xmlns:cx3="http://schemas.microsoft.com/office/drawing/2016/5/9/chartex" xmlns:cx4="http://schemas.microsoft.com/office/drawing/2016/5/10/chartex" xmlns:cx5="http://schemas.microsoft.com/office/drawing/2016/5/11/chartex" xmlns:cx6="http://schemas.microsoft.com/office/drawing/2016/5/12/chartex" xmlns:cx7="http://schemas.microsoft.com/office/drawing/2016/5/13/chartex" xmlns:cx8="http://schemas.microsoft.com/office/drawing/2016/5/14/chartex" xmlns:mc="http://schemas.openxmlformats.org/markup-compatibility/2006" xmlns:aink="http://schemas.microsoft.com/office/drawing/2016/ink" xmlns:am3d="http://schemas.microsoft.com/office/drawing/2017/model3d" xmlns:o="urn:schemas-microsoft-com:office:office" xmlns:r="http://schemas.openxmlformats.org/officeDocument/2006/relationships" xmlns:m="http://schemas.openxmlformats.org/officeDocument/2006/math" xmlns:v="urn:schemas-microsoft-com:vml" xmlns:wp14="http://schemas.microsoft.com/office/word/2010/wordprocessingDrawing" xmlns:wp="http://schemas.openxmlformats.org/drawingml/2006/wordprocessingDrawing" xmlns:w10="urn:schemas-microsoft-com:office:word" xmlns:w="http://schemas.openxmlformats.org/wordprocessingml/2006/main" xmlns:w14="http://schemas.microsoft.com/office/word/2010/wordml" xmlns:w15="http://schemas.microsoft.com/office/word/2012/wordml" xmlns:w16cex="http://schemas.microsoft.com/office/word/2018/wordml/cex" xmlns:w16cid="http://schemas.microsoft.com/office/word/2016/wordml/cid" xmlns:w16="http://schemas.microsoft.com/office/word/2018/wordml" xmlns:w16sdtdh="http://schemas.microsoft.com/office/word/2020/wordml/sdtdatahash" xmlns:w16se="http://schemas.microsoft.com/office/word/2015/wordml/symex" xmlns:wpg="http://schemas.microsoft.com/office/word/2010/wordprocessingGroup" xmlns:wpi="http://schemas.microsoft.com/office/word/2010/wordprocessingInk" xmlns:wne="http://schemas.microsoft.com/office/word/2006/wordml" xmlns:wps="http://schemas.microsoft.com/office/word/2010/wordprocessingShape" mc:Ignorable="w14 w15 w16se w16cid w16 w16cex w16sdtdh wp14">
   <w:abstractNum w:abstractNumId="0" w15:restartNumberingAfterBreak="0">
     <w:nsid w:val="5679227B"/>
     <w:multiLevelType w:val="hybridMultilevel"/>
@@ -1028,7 +996,7 @@
 </file>
 
 <file path=word/styles.xml><?xml version="1.0" encoding="utf-8"?>
-<w:styles xmlns:mc="http://schemas.openxmlformats.org/markup-compatibility/2006" xmlns:r="http://schemas.openxmlformats.org/officeDocument/2006/relationships" xmlns:w="http://schemas.openxmlformats.org/wordprocessingml/2006/main" xmlns:w14="http://schemas.microsoft.com/office/word/2010/wordml" xmlns:w15="http://schemas.microsoft.com/office/word/2012/wordml" xmlns:w16se="http://schemas.microsoft.com/office/word/2015/wordml/symex" mc:Ignorable="w14 w15 w16se">
+<w:styles xmlns:mc="http://schemas.openxmlformats.org/markup-compatibility/2006" xmlns:r="http://schemas.openxmlformats.org/officeDocument/2006/relationships" xmlns:w="http://schemas.openxmlformats.org/wordprocessingml/2006/main" xmlns:w14="http://schemas.microsoft.com/office/word/2010/wordml" xmlns:w15="http://schemas.microsoft.com/office/word/2012/wordml" xmlns:w16cex="http://schemas.microsoft.com/office/word/2018/wordml/cex" xmlns:w16cid="http://schemas.microsoft.com/office/word/2016/wordml/cid" xmlns:w16="http://schemas.microsoft.com/office/word/2018/wordml" xmlns:w16sdtdh="http://schemas.microsoft.com/office/word/2020/wordml/sdtdatahash" xmlns:w16se="http://schemas.microsoft.com/office/word/2015/wordml/symex" mc:Ignorable="w14 w15 w16se w16cid w16 w16cex w16sdtdh">
   <w:docDefaults>
     <w:rPrDefault>
       <w:rPr>
@@ -1044,7 +1012,7 @@
       </w:pPr>
     </w:pPrDefault>
   </w:docDefaults>
-  <w:latentStyles w:defLockedState="0" w:defUIPriority="99" w:defSemiHidden="0" w:defUnhideWhenUsed="0" w:defQFormat="0" w:count="371">
+  <w:latentStyles w:defLockedState="0" w:defUIPriority="99" w:defSemiHidden="0" w:defUnhideWhenUsed="0" w:defQFormat="0" w:count="376">
     <w:lsdException w:name="Normal" w:uiPriority="0" w:qFormat="1"/>
     <w:lsdException w:name="heading 1" w:uiPriority="9" w:qFormat="1"/>
     <w:lsdException w:name="heading 2" w:semiHidden="1" w:uiPriority="9" w:unhideWhenUsed="1" w:qFormat="1"/>
@@ -1150,7 +1118,6 @@
     <w:lsdException w:name="HTML Sample" w:semiHidden="1" w:unhideWhenUsed="1"/>
     <w:lsdException w:name="HTML Typewriter" w:semiHidden="1" w:unhideWhenUsed="1"/>
     <w:lsdException w:name="HTML Variable" w:semiHidden="1" w:unhideWhenUsed="1"/>
-    <w:lsdException w:name="Normal Table" w:semiHidden="1" w:unhideWhenUsed="1"/>
     <w:lsdException w:name="annotation subject" w:semiHidden="1" w:unhideWhenUsed="1"/>
     <w:lsdException w:name="No List" w:semiHidden="1" w:unhideWhenUsed="1"/>
     <w:lsdException w:name="Outline List 1" w:semiHidden="1" w:unhideWhenUsed="1"/>
@@ -1193,11 +1160,8 @@
     <w:lsdException w:name="Table Contemporary" w:semiHidden="1" w:unhideWhenUsed="1"/>
     <w:lsdException w:name="Table Elegant" w:semiHidden="1" w:unhideWhenUsed="1"/>
     <w:lsdException w:name="Table Professional" w:semiHidden="1" w:unhideWhenUsed="1"/>
-    <w:lsdException w:name="Table Subtle 1" w:semiHidden="1" w:unhideWhenUsed="1"/>
     <w:lsdException w:name="Table Subtle 2" w:semiHidden="1" w:unhideWhenUsed="1"/>
     <w:lsdException w:name="Table Web 1" w:semiHidden="1" w:unhideWhenUsed="1"/>
-    <w:lsdException w:name="Table Web 2" w:semiHidden="1" w:unhideWhenUsed="1"/>
-    <w:lsdException w:name="Table Web 3" w:semiHidden="1" w:unhideWhenUsed="1"/>
     <w:lsdException w:name="Balloon Text" w:semiHidden="1" w:unhideWhenUsed="1"/>
     <w:lsdException w:name="Table Grid" w:uiPriority="39"/>
     <w:lsdException w:name="Table Theme" w:semiHidden="1" w:unhideWhenUsed="1"/>
@@ -1416,6 +1380,11 @@
     <w:lsdException w:name="List Table 5 Dark Accent 6" w:uiPriority="50"/>
     <w:lsdException w:name="List Table 6 Colorful Accent 6" w:uiPriority="51"/>
     <w:lsdException w:name="List Table 7 Colorful Accent 6" w:uiPriority="52"/>
+    <w:lsdException w:name="Mention" w:semiHidden="1" w:unhideWhenUsed="1"/>
+    <w:lsdException w:name="Smart Hyperlink" w:semiHidden="1" w:unhideWhenUsed="1"/>
+    <w:lsdException w:name="Hashtag" w:semiHidden="1" w:unhideWhenUsed="1"/>
+    <w:lsdException w:name="Unresolved Mention" w:semiHidden="1" w:unhideWhenUsed="1"/>
+    <w:lsdException w:name="Smart Link" w:semiHidden="1" w:unhideWhenUsed="1"/>
   </w:latentStyles>
   <w:style w:type="paragraph" w:default="1" w:styleId="Normal">
     <w:name w:val="Normal"/>
